--- a/D/Laws of Divine Establishment.docx
+++ b/D/Laws of Divine Establishment.docx
@@ -237,395 +237,431 @@
       <w:r>
         <w:t xml:space="preserve">See category on </w:t>
       </w:r>
-      <w:hyperlink w:anchor="_Volition_2" w:history="1">
+      <w:hyperlink r:id="rId7" w:history="1">
         <w:r>
           <w:rPr>
             <w:rStyle w:val="Hyperlink"/>
           </w:rPr>
-          <w:t>Volition</w:t>
+          <w:t>Vol</w:t>
         </w:r>
-      </w:hyperlink>
-      <w:r>
-        <w:t>.</w:t>
-      </w:r>
-    </w:p>
-    <w:p>
-      <w:pPr>
-        <w:pStyle w:val="NoSpacing"/>
-        <w:rPr>
-          <w:u w:val="single"/>
-        </w:rPr>
-      </w:pPr>
-      <w:r>
-        <w:rPr>
-          <w:u w:val="single"/>
-        </w:rPr>
-        <w:t xml:space="preserve">Divine Institution 2 – Marriage </w:t>
-      </w:r>
-    </w:p>
-    <w:p>
-      <w:pPr>
-        <w:pStyle w:val="NoSpacing"/>
-      </w:pPr>
-      <w:r>
-        <w:t xml:space="preserve">The Divine Institution of Marriage is the most basic and fundamental organization in the human race. </w:t>
-      </w:r>
-      <w:r>
-        <w:t xml:space="preserve">Marriage is also a basic organization in any nation. </w:t>
-      </w:r>
-      <w:r>
-        <w:t>God has ordained marriage to be a man-woman relationship since the first marriage. Jesus Christ performed the first marriage in the Garden of Eden when He brought to Adam the perfect woman for Adam that He had constructed from Adam’s rib. Gen. 2:18</w:t>
-      </w:r>
-      <w:r>
-        <w:t>;</w:t>
-      </w:r>
-      <w:r>
-        <w:t xml:space="preserve"> Gen. 2:22-23.</w:t>
-      </w:r>
-    </w:p>
-    <w:p>
-      <w:pPr>
-        <w:pStyle w:val="Verses"/>
-      </w:pPr>
-      <w:r>
-        <w:t>“Then the LORD God said, "It is not good for the man to be alone; I will make him a helper suitable for him."” (Genesis 2:18, NASB)</w:t>
-      </w:r>
-    </w:p>
-    <w:p>
-      <w:pPr>
-        <w:pStyle w:val="Verses"/>
-      </w:pPr>
-      <w:r>
-        <w:t>“The LORD God fashioned into a woman the rib which He had taken from the man, and brought her to the man. The man said, "This is now bone of my bones, And flesh of my flesh; She shall be called Woman, Because she was taken out of Man."” (Genesis 2:22-23, NASB)</w:t>
-      </w:r>
-    </w:p>
-    <w:p>
-      <w:pPr>
-        <w:pStyle w:val="NoSpacing"/>
-      </w:pPr>
-      <w:r>
-        <w:t xml:space="preserve">The first marriage of the human race continued after the </w:t>
-      </w:r>
-      <w:r>
-        <w:t>F</w:t>
-      </w:r>
-      <w:r>
-        <w:t xml:space="preserve">all. The Divine Institution of </w:t>
-      </w:r>
-      <w:r>
-        <w:t>M</w:t>
-      </w:r>
-      <w:r>
-        <w:t>arriage has never been cancelled by God in any generation. Marriage has always been a permanent relationship between one man and one woman. 1 Cor 7:2-4</w:t>
-      </w:r>
-      <w:r>
-        <w:t>;</w:t>
-      </w:r>
-      <w:r>
-        <w:t xml:space="preserve"> Eph. 5:22-23.</w:t>
-      </w:r>
-    </w:p>
-    <w:p>
-      <w:pPr>
-        <w:pStyle w:val="Verses"/>
-      </w:pPr>
-      <w:r>
-        <w:t xml:space="preserve">“But because of immoralities, each man is to have his own wife, and each woman is to have her own husband. The husband must fulfill his duty to his wife, and likewise also the wife to her husband. The </w:t>
-      </w:r>
-      <w:r>
-        <w:lastRenderedPageBreak/>
-        <w:t>wife does not have authority over her own body, but the husband does; and likewise also the husband does not have authority over his own body, but the wife does.” (1 Corinthians 7:2-4, NASB)</w:t>
-      </w:r>
-    </w:p>
-    <w:p>
-      <w:pPr>
-        <w:pStyle w:val="Verses"/>
-      </w:pPr>
-      <w:r>
-        <w:t>“Wives, be subject to your own husbands, as to the Lord. For the husband is the head of the wife, as Christ also is the head of the church, He Himself being the Savior of the body.” (Ephesians 5:22-23, NASB)</w:t>
-      </w:r>
-    </w:p>
-    <w:p>
-      <w:pPr>
-        <w:pStyle w:val="NoSpacing"/>
-      </w:pPr>
-      <w:r>
-        <w:t>T</w:t>
-      </w:r>
-      <w:r>
-        <w:t xml:space="preserve">he </w:t>
-      </w:r>
-      <w:r>
-        <w:t xml:space="preserve">husband-wife </w:t>
-      </w:r>
-      <w:r>
-        <w:t xml:space="preserve">relationship </w:t>
-      </w:r>
-      <w:r>
-        <w:t xml:space="preserve">in marriage is </w:t>
-      </w:r>
-      <w:r>
-        <w:t>the normal</w:t>
-      </w:r>
-      <w:r>
-        <w:t xml:space="preserve"> and</w:t>
-      </w:r>
-      <w:r>
-        <w:t xml:space="preserve"> legitimate expression of </w:t>
-      </w:r>
-      <w:r>
-        <w:t xml:space="preserve">soul rapport love and sexual love. </w:t>
-      </w:r>
-      <w:r>
-        <w:t>Eph</w:t>
-      </w:r>
-      <w:r>
-        <w:t>.</w:t>
-      </w:r>
-      <w:r>
-        <w:t xml:space="preserve"> 5:28</w:t>
-      </w:r>
-      <w:r>
-        <w:t>;</w:t>
-      </w:r>
-      <w:r>
-        <w:t xml:space="preserve"> </w:t>
-      </w:r>
-      <w:r>
-        <w:t>Eph</w:t>
-      </w:r>
-      <w:r>
-        <w:t>.</w:t>
-      </w:r>
-      <w:r>
-        <w:t xml:space="preserve"> 5:33</w:t>
-      </w:r>
-      <w:r>
-        <w:t xml:space="preserve">; </w:t>
-      </w:r>
-      <w:r>
-        <w:t>1 Cor</w:t>
-      </w:r>
-      <w:r>
-        <w:t>.</w:t>
-      </w:r>
-      <w:r>
-        <w:t xml:space="preserve"> 7:9</w:t>
-      </w:r>
-      <w:r>
-        <w:t>;</w:t>
-      </w:r>
-      <w:r>
-        <w:t xml:space="preserve"> Heb</w:t>
-      </w:r>
-      <w:r>
-        <w:t>.</w:t>
-      </w:r>
-      <w:r>
-        <w:t xml:space="preserve"> 13:4.</w:t>
-      </w:r>
-    </w:p>
-    <w:p>
-      <w:pPr>
-        <w:pStyle w:val="Verses"/>
-      </w:pPr>
-      <w:r>
-        <w:t xml:space="preserve">“So husbands ought also to love their own wives as their own bodies. He who loves his own wife loves himself;” (Ephesians 5:28, NASB) </w:t>
-      </w:r>
-    </w:p>
-    <w:p>
-      <w:pPr>
-        <w:pStyle w:val="Verses"/>
-      </w:pPr>
-      <w:r>
-        <w:t>“Nevertheless, each individual among you also is to love his own wife even as himself, and the wife must see to it that she respects her husband.” (Ephesians 5:33, NASB)</w:t>
-      </w:r>
-    </w:p>
-    <w:p>
-      <w:pPr>
-        <w:pStyle w:val="Verses"/>
-      </w:pPr>
-      <w:r>
-        <w:t>“But if they do not have self-control, let them marry; for it is better to marry than to burn with passion.” (1 Corinthians 7:9, NASB)</w:t>
-      </w:r>
-    </w:p>
-    <w:p>
-      <w:pPr>
-        <w:pStyle w:val="Verses"/>
-      </w:pPr>
-      <w:r>
-        <w:t>“Marriage is to be held in honor among all, and the marriage bed is to be undefiled; for fornicators and adulterers God will judge.” (Hebrews 13:4, NASB)</w:t>
-      </w:r>
-    </w:p>
-    <w:p>
-      <w:pPr>
-        <w:pStyle w:val="NoSpacing"/>
-      </w:pPr>
-      <w:r>
-        <w:t>Husband is the authority in marriage and the head of the home. Marriage is for believers and unbelievers. If the Divine Institution of Marriage is violated on a widespread scale, a nation can be destroyed.</w:t>
-      </w:r>
-      <w:r>
-        <w:t xml:space="preserve"> Marriage is the basis for stability in society and for the formation of civilization. It is the protection for the home where the parents exercise authority over the children.</w:t>
-      </w:r>
-      <w:r>
-        <w:t xml:space="preserve"> Gen. 3:16;</w:t>
-      </w:r>
-      <w:r>
-        <w:t xml:space="preserve"> Col</w:t>
-      </w:r>
-      <w:r>
-        <w:t>.</w:t>
-      </w:r>
-      <w:r>
-        <w:t xml:space="preserve"> 3:18-19</w:t>
-      </w:r>
-      <w:r>
-        <w:t xml:space="preserve">. See category on </w:t>
-      </w:r>
-      <w:hyperlink w:anchor="_D-Marriage_Principles" w:history="1">
         <w:r>
           <w:rPr>
             <w:rStyle w:val="Hyperlink"/>
           </w:rPr>
-          <w:t>Marriage Principles</w:t>
+          <w:t>i</w:t>
         </w:r>
-      </w:hyperlink>
-      <w:r>
-        <w:t>.</w:t>
-      </w:r>
-    </w:p>
-    <w:p>
-      <w:pPr>
-        <w:pStyle w:val="Verses"/>
-      </w:pPr>
-      <w:r>
-        <w:t>“</w:t>
-      </w:r>
-      <w:r>
-        <w:t xml:space="preserve">To the woman He said, </w:t>
-      </w:r>
-      <w:r>
-        <w:t>“</w:t>
-      </w:r>
-      <w:r>
-        <w:t>I will greatly multiply Your pain in childbirth, In pain you will bring forth children; Yet your desire will be for your husband, And he will rule over you.</w:t>
-      </w:r>
-      <w:r>
-        <w:t>”“</w:t>
-      </w:r>
-      <w:r>
-        <w:t>  (Genesis 3:16, NASB)</w:t>
-      </w:r>
-    </w:p>
-    <w:p>
-      <w:pPr>
-        <w:pStyle w:val="Verses"/>
-      </w:pPr>
-      <w:r>
-        <w:t>“</w:t>
-      </w:r>
-      <w:r>
-        <w:t>Wives, be subject to your husbands, as is fitting in the Lord. Husbands, love your wives and do not be embittered against them.</w:t>
-      </w:r>
-      <w:r>
-        <w:t>”</w:t>
-      </w:r>
-      <w:r>
-        <w:t>  (Colossians 3:18-19, NASB)</w:t>
-      </w:r>
-    </w:p>
-    <w:p>
-      <w:pPr>
-        <w:pStyle w:val="NoSpacing"/>
-        <w:rPr>
-          <w:u w:val="single"/>
-        </w:rPr>
-      </w:pPr>
-      <w:r>
-        <w:rPr>
-          <w:u w:val="single"/>
-        </w:rPr>
-        <w:t xml:space="preserve">Divine Institution 3 – Family </w:t>
-      </w:r>
-    </w:p>
-    <w:p>
-      <w:pPr>
-        <w:pStyle w:val="NoSpacing"/>
-      </w:pPr>
-      <w:r>
-        <w:t>The Divine Institution of Family is the institution set up by God to raise and train children with respect for authority, respect for the rights of others, respect for the privacy of others, respect for common law, respect for the property of others, plus many other principles. Genesis 4, 5, 6, 7, 8, 9, 10. Parents have authority over their children in this institution until they reach adulthood.</w:t>
-      </w:r>
-    </w:p>
-    <w:p>
-      <w:pPr>
-        <w:pStyle w:val="NoSpacing"/>
-      </w:pPr>
-      <w:r>
-        <w:t>The purpose of the authority of parents is to protect, teach, and discipline their children to prepare them for life. Parents who do not exercise their authority over their children and instead seek to befriend their children have abdicated their God-given purpose. Parents should seek the respect and obedience of their children first. Their children must first be authority oriented to certain principles in life. Eph. 6:1-3; Col. 3:20.</w:t>
-      </w:r>
-    </w:p>
-    <w:p>
-      <w:pPr>
-        <w:pStyle w:val="Verses"/>
-      </w:pPr>
-      <w:r>
-        <w:t>"Children, obey your parents in the Lord, for this is right. HONOR YOUR FATHER AND MOTHER (which is the first commandment with a promise), SO THAT IT MAY BE WELL WITH YOU, AND THAT YOU MAY LIVE LONG ON THE EARTH."  (Ephesians 6:1-3, NASB)</w:t>
-      </w:r>
-    </w:p>
-    <w:p>
-      <w:pPr>
-        <w:pStyle w:val="Verses"/>
-      </w:pPr>
-      <w:r>
-        <w:t>"Children, be obedient to your parents in all things, for this is well-pleasing to the Lord."  (Colossians 3:20, NASB)</w:t>
-      </w:r>
-    </w:p>
-    <w:p>
-      <w:pPr>
-        <w:pStyle w:val="NoSpacing"/>
-      </w:pPr>
-      <w:r>
-        <w:lastRenderedPageBreak/>
-        <w:t>Adults do not have to explain their volitional decisions to their children. Adults have privileges that children do not have in matters of volition. Responsibility is not a volitional thing. Responsibility is an absolute. A choice was not given in responsibilities. Our decisions are not to be made on the basis of societal pressure. Something is not to be done because the community did it or because the neighbors did it.</w:t>
-      </w:r>
-    </w:p>
-    <w:p>
-      <w:pPr>
-        <w:pStyle w:val="NoSpacing"/>
-      </w:pPr>
-      <w:r>
-        <w:t>The decisions were made by the parents and not as a family co-operative. Parents make better decisions than children. Parents do not always make the right decisions. Parents do not always know the right decision to make. The parents’ goal for their children should be to excel and operate to peak capacity in school, get good grades, focus daily on the intake and application of Bible doctrine, etc. Parents’ responsibility is to instill a respect for the Word of God and the teaching of Bible doctrine. This spiritual responsibility is the highest responsibility that parents have. Deut. 6:6-9.</w:t>
-      </w:r>
-    </w:p>
-    <w:p>
-      <w:pPr>
-        <w:pStyle w:val="Verses"/>
-      </w:pPr>
-      <w:r>
-        <w:t>“"These words, which I am commanding you today, shall be on your heart. "You shall teach them diligently to your sons and shall talk of them when you sit in your house and when you walk by the way and when you lie down and when you rise up. "You shall bind them as a sign on your hand and they shall be as frontals on your forehead. "You shall write them on the doorposts of your house and on your gates.” (Deuteronomy 6:6-9, NASB)</w:t>
-      </w:r>
-    </w:p>
-    <w:p>
-      <w:pPr>
-        <w:pStyle w:val="NoSpacing"/>
-      </w:pPr>
-      <w:r>
-        <w:t xml:space="preserve">We should all strive to be the best at what we do. We are to do everything as unto the Lord. If you realize that you are not the best at what you do, then you should reassess your performance and then retrain, take classes, etc. to aim to become the best. However, your pursuit of being the best at what you do should adhere to the principles of Bible doctrine in order to say you are working as unto the Lord. While others may climb or run over people to excel, you as a believer in Jesus Christ are held to a far higher standard. </w:t>
-      </w:r>
-    </w:p>
-    <w:p>
-      <w:pPr>
-        <w:pStyle w:val="NoSpacing"/>
-      </w:pPr>
-      <w:r>
-        <w:t>Parents who truly love their children will teach critical authority orientation principles using forms of discipline. Children must be taught to respect the privacy, property, and rights of others. They must be taught to not abuse their freedom and to respect the systems of authority in the society in which they live. See category on</w:t>
-      </w:r>
-      <w:hyperlink w:anchor="_D-The_Family" w:history="1">
         <w:r>
           <w:rPr>
             <w:rStyle w:val="Hyperlink"/>
           </w:rPr>
-          <w:t xml:space="preserve"> The Family</w:t>
+          <w:t>tion</w:t>
+        </w:r>
+      </w:hyperlink>
+      <w:r>
+        <w:t>.</w:t>
+      </w:r>
+    </w:p>
+    <w:p>
+      <w:pPr>
+        <w:pStyle w:val="NoSpacing"/>
+        <w:rPr>
+          <w:u w:val="single"/>
+        </w:rPr>
+      </w:pPr>
+      <w:r>
+        <w:rPr>
+          <w:u w:val="single"/>
+        </w:rPr>
+        <w:t xml:space="preserve">Divine Institution 2 – Marriage </w:t>
+      </w:r>
+    </w:p>
+    <w:p>
+      <w:pPr>
+        <w:pStyle w:val="NoSpacing"/>
+      </w:pPr>
+      <w:r>
+        <w:t xml:space="preserve">The Divine Institution of Marriage is the most basic and fundamental organization in the human race. </w:t>
+      </w:r>
+      <w:r>
+        <w:t xml:space="preserve">Marriage is also a basic organization in any nation. </w:t>
+      </w:r>
+      <w:r>
+        <w:t>God has ordained marriage to be a man-woman relationship since the first marriage. Jesus Christ performed the first marriage in the Garden of Eden when He brought to Adam the perfect woman for Adam that He had constructed from Adam’s rib. Gen. 2:18</w:t>
+      </w:r>
+      <w:r>
+        <w:t>;</w:t>
+      </w:r>
+      <w:r>
+        <w:t xml:space="preserve"> Gen. 2:22-23.</w:t>
+      </w:r>
+    </w:p>
+    <w:p>
+      <w:pPr>
+        <w:pStyle w:val="Verses"/>
+      </w:pPr>
+      <w:r>
+        <w:t>“Then the LORD God said, "It is not good for the man to be alone; I will make him a helper suitable for him."” (Genesis 2:18, NASB)</w:t>
+      </w:r>
+    </w:p>
+    <w:p>
+      <w:pPr>
+        <w:pStyle w:val="Verses"/>
+      </w:pPr>
+      <w:r>
+        <w:t>“The LORD God fashioned into a woman the rib which He had taken from the man, and brought her to the man. The man said, "This is now bone of my bones, And flesh of my flesh; She shall be called Woman, Because she was taken out of Man."” (Genesis 2:22-23, NASB)</w:t>
+      </w:r>
+    </w:p>
+    <w:p>
+      <w:pPr>
+        <w:pStyle w:val="NoSpacing"/>
+      </w:pPr>
+      <w:r>
+        <w:t xml:space="preserve">The first marriage of the human race continued after the </w:t>
+      </w:r>
+      <w:r>
+        <w:t>F</w:t>
+      </w:r>
+      <w:r>
+        <w:t xml:space="preserve">all. The Divine Institution of </w:t>
+      </w:r>
+      <w:r>
+        <w:t>M</w:t>
+      </w:r>
+      <w:r>
+        <w:t>arriage has never been cancelled by God in any generation. Marriage has always been a permanent relationship between one man and one woman. 1 Cor 7:2-4</w:t>
+      </w:r>
+      <w:r>
+        <w:t>;</w:t>
+      </w:r>
+      <w:r>
+        <w:t xml:space="preserve"> Eph. 5:22-23.</w:t>
+      </w:r>
+    </w:p>
+    <w:p>
+      <w:pPr>
+        <w:pStyle w:val="Verses"/>
+      </w:pPr>
+      <w:r>
+        <w:t xml:space="preserve">“But because of immoralities, each man is to have his own wife, and each woman is to have her own husband. The husband must fulfill his duty to his wife, and likewise also the wife to her husband. The </w:t>
+      </w:r>
+      <w:r>
+        <w:lastRenderedPageBreak/>
+        <w:t>wife does not have authority over her own body, but the husband does; and likewise also the husband does not have authority over his own body, but the wife does.” (1 Corinthians 7:2-4, NASB)</w:t>
+      </w:r>
+    </w:p>
+    <w:p>
+      <w:pPr>
+        <w:pStyle w:val="Verses"/>
+      </w:pPr>
+      <w:r>
+        <w:t>“Wives, be subject to your own husbands, as to the Lord. For the husband is the head of the wife, as Christ also is the head of the church, He Himself being the Savior of the body.” (Ephesians 5:22-23, NASB)</w:t>
+      </w:r>
+    </w:p>
+    <w:p>
+      <w:pPr>
+        <w:pStyle w:val="NoSpacing"/>
+      </w:pPr>
+      <w:r>
+        <w:t>T</w:t>
+      </w:r>
+      <w:r>
+        <w:t xml:space="preserve">he </w:t>
+      </w:r>
+      <w:r>
+        <w:t xml:space="preserve">husband-wife </w:t>
+      </w:r>
+      <w:r>
+        <w:t xml:space="preserve">relationship </w:t>
+      </w:r>
+      <w:r>
+        <w:t xml:space="preserve">in marriage is </w:t>
+      </w:r>
+      <w:r>
+        <w:t>the normal</w:t>
+      </w:r>
+      <w:r>
+        <w:t xml:space="preserve"> and</w:t>
+      </w:r>
+      <w:r>
+        <w:t xml:space="preserve"> legitimate expression of </w:t>
+      </w:r>
+      <w:r>
+        <w:t xml:space="preserve">soul rapport love and sexual love. </w:t>
+      </w:r>
+      <w:r>
+        <w:t>Eph</w:t>
+      </w:r>
+      <w:r>
+        <w:t>.</w:t>
+      </w:r>
+      <w:r>
+        <w:t xml:space="preserve"> 5:28</w:t>
+      </w:r>
+      <w:r>
+        <w:t>;</w:t>
+      </w:r>
+      <w:r>
+        <w:t xml:space="preserve"> </w:t>
+      </w:r>
+      <w:r>
+        <w:t>Eph</w:t>
+      </w:r>
+      <w:r>
+        <w:t>.</w:t>
+      </w:r>
+      <w:r>
+        <w:t xml:space="preserve"> 5:33</w:t>
+      </w:r>
+      <w:r>
+        <w:t xml:space="preserve">; </w:t>
+      </w:r>
+      <w:r>
+        <w:t>1 Cor</w:t>
+      </w:r>
+      <w:r>
+        <w:t>.</w:t>
+      </w:r>
+      <w:r>
+        <w:t xml:space="preserve"> 7:9</w:t>
+      </w:r>
+      <w:r>
+        <w:t>;</w:t>
+      </w:r>
+      <w:r>
+        <w:t xml:space="preserve"> Heb</w:t>
+      </w:r>
+      <w:r>
+        <w:t>.</w:t>
+      </w:r>
+      <w:r>
+        <w:t xml:space="preserve"> 13:4.</w:t>
+      </w:r>
+    </w:p>
+    <w:p>
+      <w:pPr>
+        <w:pStyle w:val="Verses"/>
+      </w:pPr>
+      <w:r>
+        <w:t xml:space="preserve">“So husbands ought also to love their own wives as their own bodies. He who loves his own wife loves himself;” (Ephesians 5:28, NASB) </w:t>
+      </w:r>
+    </w:p>
+    <w:p>
+      <w:pPr>
+        <w:pStyle w:val="Verses"/>
+      </w:pPr>
+      <w:r>
+        <w:t>“Nevertheless, each individual among you also is to love his own wife even as himself, and the wife must see to it that she respects her husband.” (Ephesians 5:33, NASB)</w:t>
+      </w:r>
+    </w:p>
+    <w:p>
+      <w:pPr>
+        <w:pStyle w:val="Verses"/>
+      </w:pPr>
+      <w:r>
+        <w:t>“But if they do not have self-control, let them marry; for it is better to marry than to burn with passion.” (1 Corinthians 7:9, NASB)</w:t>
+      </w:r>
+    </w:p>
+    <w:p>
+      <w:pPr>
+        <w:pStyle w:val="Verses"/>
+      </w:pPr>
+      <w:r>
+        <w:t>“Marriage is to be held in honor among all, and the marriage bed is to be undefiled; for fornicators and adulterers God will judge.” (Hebrews 13:4, NASB)</w:t>
+      </w:r>
+    </w:p>
+    <w:p>
+      <w:pPr>
+        <w:pStyle w:val="NoSpacing"/>
+      </w:pPr>
+      <w:r>
+        <w:t>Husband is the authority in marriage and the head of the home. Marriage is for believers and unbelievers. If the Divine Institution of Marriage is violated on a widespread scale, a nation can be destroyed.</w:t>
+      </w:r>
+      <w:r>
+        <w:t xml:space="preserve"> Marriage is the basis for stability in society and for the formation of civilization. It is the protection for the home where the parents exercise authority over the children.</w:t>
+      </w:r>
+      <w:r>
+        <w:t xml:space="preserve"> Gen. 3:16;</w:t>
+      </w:r>
+      <w:r>
+        <w:t xml:space="preserve"> Col</w:t>
+      </w:r>
+      <w:r>
+        <w:t>.</w:t>
+      </w:r>
+      <w:r>
+        <w:t xml:space="preserve"> 3:18-19</w:t>
+      </w:r>
+      <w:r>
+        <w:t xml:space="preserve">. See category on </w:t>
+      </w:r>
+      <w:hyperlink r:id="rId8" w:history="1">
+        <w:r>
+          <w:rPr>
+            <w:rStyle w:val="Hyperlink"/>
+          </w:rPr>
+          <w:t>Marriage Pr</w:t>
+        </w:r>
+        <w:r>
+          <w:rPr>
+            <w:rStyle w:val="Hyperlink"/>
+          </w:rPr>
+          <w:t>i</w:t>
+        </w:r>
+        <w:r>
+          <w:rPr>
+            <w:rStyle w:val="Hyperlink"/>
+          </w:rPr>
+          <w:t>nciples</w:t>
+        </w:r>
+      </w:hyperlink>
+      <w:r>
+        <w:t>.</w:t>
+      </w:r>
+    </w:p>
+    <w:p>
+      <w:pPr>
+        <w:pStyle w:val="Verses"/>
+      </w:pPr>
+      <w:r>
+        <w:t>“</w:t>
+      </w:r>
+      <w:r>
+        <w:t xml:space="preserve">To the woman He said, </w:t>
+      </w:r>
+      <w:r>
+        <w:t>“</w:t>
+      </w:r>
+      <w:r>
+        <w:t>I will greatly multiply Your pain in childbirth, In pain you will bring forth children; Yet your desire will be for your husband, And he will rule over you.</w:t>
+      </w:r>
+      <w:r>
+        <w:t>”“</w:t>
+      </w:r>
+      <w:r>
+        <w:t>  (Genesis 3:16, NASB)</w:t>
+      </w:r>
+    </w:p>
+    <w:p>
+      <w:pPr>
+        <w:pStyle w:val="Verses"/>
+      </w:pPr>
+      <w:r>
+        <w:t>“</w:t>
+      </w:r>
+      <w:r>
+        <w:t>Wives, be subject to your husbands, as is fitting in the Lord. Husbands, love your wives and do not be embittered against them.</w:t>
+      </w:r>
+      <w:r>
+        <w:t>”</w:t>
+      </w:r>
+      <w:r>
+        <w:t>  (Colossians 3:18-19, NASB)</w:t>
+      </w:r>
+    </w:p>
+    <w:p>
+      <w:pPr>
+        <w:pStyle w:val="NoSpacing"/>
+        <w:rPr>
+          <w:u w:val="single"/>
+        </w:rPr>
+      </w:pPr>
+      <w:r>
+        <w:rPr>
+          <w:u w:val="single"/>
+        </w:rPr>
+        <w:t xml:space="preserve">Divine Institution 3 – Family </w:t>
+      </w:r>
+    </w:p>
+    <w:p>
+      <w:pPr>
+        <w:pStyle w:val="NoSpacing"/>
+      </w:pPr>
+      <w:r>
+        <w:t>The Divine Institution of Family is the institution set up by God to raise and train children with respect for authority, respect for the rights of others, respect for the privacy of others, respect for common law, respect for the property of others, plus many other principles. Genesis 4, 5, 6, 7, 8, 9, 10. Parents have authority over their children in this institution until they reach adulthood.</w:t>
+      </w:r>
+    </w:p>
+    <w:p>
+      <w:pPr>
+        <w:pStyle w:val="NoSpacing"/>
+      </w:pPr>
+      <w:r>
+        <w:t>The purpose of the authority of parents is to protect, teach, and discipline their children to prepare them for life. Parents who do not exercise their authority over their children and instead seek to befriend their children have abdicated their God-given purpose. Parents should seek the respect and obedience of their children first. Their children must first be authority oriented to certain principles in life. Eph. 6:1-3; Col. 3:20.</w:t>
+      </w:r>
+    </w:p>
+    <w:p>
+      <w:pPr>
+        <w:pStyle w:val="Verses"/>
+      </w:pPr>
+      <w:r>
+        <w:t>"Children, obey your parents in the Lord, for this is right. HONOR YOUR FATHER AND MOTHER (which is the first commandment with a promise), SO THAT IT MAY BE WELL WITH YOU, AND THAT YOU MAY LIVE LONG ON THE EARTH."  (Ephesians 6:1-3, NASB)</w:t>
+      </w:r>
+    </w:p>
+    <w:p>
+      <w:pPr>
+        <w:pStyle w:val="Verses"/>
+      </w:pPr>
+      <w:r>
+        <w:t>"Children, be obedient to your parents in all things, for this is well-pleasing to the Lord."  (Colossians 3:20, NASB)</w:t>
+      </w:r>
+    </w:p>
+    <w:p>
+      <w:pPr>
+        <w:pStyle w:val="NoSpacing"/>
+      </w:pPr>
+      <w:r>
+        <w:lastRenderedPageBreak/>
+        <w:t>Adults do not have to explain their volitional decisions to their children. Adults have privileges that children do not have in matters of volition. Responsibility is not a volitional thing. Responsibility is an absolute. A choice was not given in responsibilities. Our decisions are not to be made on the basis of societal pressure. Something is not to be done because the community did it or because the neighbors did it.</w:t>
+      </w:r>
+    </w:p>
+    <w:p>
+      <w:pPr>
+        <w:pStyle w:val="NoSpacing"/>
+      </w:pPr>
+      <w:r>
+        <w:t>The decisions were made by the parents and not as a family co-operative. Parents make better decisions than children. Parents do not always make the right decisions. Parents do not always know the right decision to make. The parents’ goal for their children should be to excel and operate to peak capacity in school, get good grades, focus daily on the intake and application of Bible doctrine, etc. Parents’ responsibility is to instill a respect for the Word of God and the teaching of Bible doctrine. This spiritual responsibility is the highest responsibility that parents have. Deut. 6:6-9.</w:t>
+      </w:r>
+    </w:p>
+    <w:p>
+      <w:pPr>
+        <w:pStyle w:val="Verses"/>
+      </w:pPr>
+      <w:r>
+        <w:t>“"These words, which I am commanding you today, shall be on your heart. "You shall teach them diligently to your sons and shall talk of them when you sit in your house and when you walk by the way and when you lie down and when you rise up. "You shall bind them as a sign on your hand and they shall be as frontals on your forehead. "You shall write them on the doorposts of your house and on your gates.” (Deuteronomy 6:6-9, NASB)</w:t>
+      </w:r>
+    </w:p>
+    <w:p>
+      <w:pPr>
+        <w:pStyle w:val="NoSpacing"/>
+      </w:pPr>
+      <w:r>
+        <w:t xml:space="preserve">We should all strive to be the best at what we do. We are to do everything as unto the Lord. If you realize that you are not the best at what you do, then you should reassess your performance and then retrain, take classes, etc. to aim to become the best. However, your pursuit of being the best at what you do should adhere to the principles of Bible doctrine in order to say you are working as unto the Lord. While others may climb or run over people to excel, you as a believer in Jesus Christ are held to a far higher standard. </w:t>
+      </w:r>
+    </w:p>
+    <w:p>
+      <w:pPr>
+        <w:pStyle w:val="NoSpacing"/>
+      </w:pPr>
+      <w:r>
+        <w:t>Parents who truly love their children will teach critical authority orientation principles using forms of discipline. Children must be taught to respect the privacy, property, and rights of others. They must be taught to not abuse their freedom and to respect the systems of authority in the society in which they live. See category on</w:t>
+      </w:r>
+      <w:hyperlink r:id="rId9" w:history="1">
+        <w:r>
+          <w:rPr>
+            <w:rStyle w:val="Hyperlink"/>
+          </w:rPr>
+          <w:t xml:space="preserve"> The Fam</w:t>
+        </w:r>
+        <w:r>
+          <w:rPr>
+            <w:rStyle w:val="Hyperlink"/>
+          </w:rPr>
+          <w:t>i</w:t>
+        </w:r>
+        <w:r>
+          <w:rPr>
+            <w:rStyle w:val="Hyperlink"/>
+          </w:rPr>
+          <w:t>ly</w:t>
         </w:r>
       </w:hyperlink>
       <w:r>
@@ -1669,7 +1705,7 @@
         <w:lastRenderedPageBreak/>
         <w:t xml:space="preserve">and means to set apart, to consecrate, to do something on that day they didn’t do on other days - to rest. This means a complete relaxation day. See category on </w:t>
       </w:r>
-      <w:hyperlink w:anchor="_D-The_Sabbath" w:history="1">
+      <w:hyperlink r:id="rId10" w:history="1">
         <w:r>
           <w:rPr>
             <w:rStyle w:val="Hyperlink"/>
@@ -1740,143 +1776,24 @@
       <w:r>
         <w:t xml:space="preserve">Honor means to recognize and orient to the authority of parents. Children who honor their parents in childhood and teenage years will live a longer life. See category on </w:t>
       </w:r>
-      <w:hyperlink w:anchor="_Authority_Orientation" w:history="1">
+      <w:hyperlink r:id="rId11" w:history="1">
         <w:r>
           <w:rPr>
             <w:rStyle w:val="Hyperlink"/>
           </w:rPr>
-          <w:t>Authority Orientation</w:t>
+          <w:t>Authority O</w:t>
         </w:r>
-      </w:hyperlink>
-      <w:r>
-        <w:t>.</w:t>
-      </w:r>
-    </w:p>
-    <w:p>
-      <w:pPr>
-        <w:pStyle w:val="NoSpacing"/>
-        <w:rPr>
-          <w:u w:val="single"/>
-        </w:rPr>
-      </w:pPr>
-      <w:r>
-        <w:rPr>
-          <w:u w:val="single"/>
-        </w:rPr>
-        <w:t>The Sixth Commandment</w:t>
-      </w:r>
-      <w:r>
-        <w:t xml:space="preserve"> - Exodus 20:13</w:t>
-      </w:r>
-      <w:r>
-        <w:t>.</w:t>
-      </w:r>
-    </w:p>
-    <w:p>
-      <w:pPr>
-        <w:pStyle w:val="NoSpacing"/>
-      </w:pPr>
-      <w:r>
-        <w:t xml:space="preserve">The sixth commandment has to do with crime. </w:t>
-      </w:r>
-      <w:r>
-        <w:t>God forbids murder, the unlawful taking of human life in private vengeance or otherwise.</w:t>
-      </w:r>
-      <w:r>
-        <w:t xml:space="preserve"> Murder is the basic violation of human freedom. People should live under the principle of “live and let live.” Killing is bona fide in justified warfare. Killing is bona fide in capital punishment. Killing is bona fide in protection of life, limb and protection of property in defense against criminals.</w:t>
-      </w:r>
-      <w:r>
-        <w:t xml:space="preserve"> </w:t>
-      </w:r>
-      <w:r>
-        <w:t xml:space="preserve">See category on </w:t>
-      </w:r>
-      <w:hyperlink w:anchor="_D-Murder" w:history="1">
         <w:r>
           <w:rPr>
             <w:rStyle w:val="Hyperlink"/>
           </w:rPr>
-          <w:t>Murder</w:t>
+          <w:t>r</w:t>
         </w:r>
-      </w:hyperlink>
-      <w:r>
-        <w:t>.</w:t>
-      </w:r>
-    </w:p>
-    <w:p>
-      <w:pPr>
-        <w:pStyle w:val="Verses"/>
-      </w:pPr>
-      <w:r>
-        <w:t>""You shall not murder."  (Exodus 20:13, NASB)</w:t>
-      </w:r>
-    </w:p>
-    <w:p>
-      <w:pPr>
-        <w:pStyle w:val="NoSpacing"/>
-        <w:rPr>
-          <w:u w:val="single"/>
-        </w:rPr>
-      </w:pPr>
-      <w:r>
-        <w:rPr>
-          <w:u w:val="single"/>
-        </w:rPr>
-        <w:t>The Seventh Commandment</w:t>
-      </w:r>
-      <w:r>
-        <w:t xml:space="preserve"> - Exodus 20:14</w:t>
-      </w:r>
-      <w:r>
-        <w:t>.</w:t>
-      </w:r>
-    </w:p>
-    <w:p>
-      <w:pPr>
-        <w:pStyle w:val="NoSpacing"/>
-      </w:pPr>
-      <w:r>
-        <w:t xml:space="preserve">The </w:t>
-      </w:r>
-      <w:r>
-        <w:t xml:space="preserve">seventh commandment deals with the </w:t>
-      </w:r>
-      <w:r>
-        <w:t xml:space="preserve">sanctity of </w:t>
-      </w:r>
-      <w:r>
-        <w:t xml:space="preserve">sex only within </w:t>
-      </w:r>
-      <w:r>
-        <w:t xml:space="preserve">marriage </w:t>
-      </w:r>
-      <w:r>
-        <w:t>of a man and his woman. Acceptance of sexual intercourse outside of marriage is a good indicator of the level of moral degeneracy of a society and a nation. Our Lord</w:t>
-      </w:r>
-      <w:r>
-        <w:t xml:space="preserve"> remind</w:t>
-      </w:r>
-      <w:r>
-        <w:t>ed</w:t>
-      </w:r>
-      <w:r>
-        <w:t xml:space="preserve"> us in Matthew 5:27-30 that the marriage </w:t>
-      </w:r>
-      <w:r>
-        <w:t xml:space="preserve">sexual </w:t>
-      </w:r>
-      <w:r>
-        <w:t>relationship must be guarded diligently.</w:t>
-      </w:r>
-      <w:r>
-        <w:t xml:space="preserve"> See category on </w:t>
-      </w:r>
-      <w:hyperlink w:anchor="_D-Marriage,_Sex_in" w:history="1">
         <w:r>
           <w:rPr>
             <w:rStyle w:val="Hyperlink"/>
           </w:rPr>
-          <w:t>Marriage, Sex in Marriage</w:t>
+          <w:t>ientation</w:t>
         </w:r>
       </w:hyperlink>
       <w:r>
@@ -1885,40 +1802,6 @@
     </w:p>
     <w:p>
       <w:pPr>
-        <w:pStyle w:val="Verses"/>
-      </w:pPr>
-      <w:r>
-        <w:t>""You shall not commit adultery."  (Exodus 20:14, NASB)</w:t>
-      </w:r>
-    </w:p>
-    <w:p>
-      <w:pPr>
-        <w:pStyle w:val="Verses"/>
-      </w:pPr>
-      <w:r>
-        <w:t>""You have heard that it was said, 'YOU SHALL NOT COMMIT ADULTERY'; but I say to you that everyone who looks at a woman with lust for her has already committed adultery with her in his heart. "If your right eye makes you stumble, tear it out and throw it from you; for it is better for you to lose one of the parts of your body, than for your whole body to be thrown into hell. "If your right hand makes you stumble, cut it off and throw it from you; for it is better for you to lose one of the parts of your body, than for your whole body to go into hell."  (Matthew 5:27-30, NASB)</w:t>
-      </w:r>
-    </w:p>
-    <w:p>
-      <w:pPr>
-        <w:pStyle w:val="NoSpacing"/>
-      </w:pPr>
-      <w:r>
-        <w:t xml:space="preserve">Adultery is both a sin and an attack on human freedom. Capacity for love and life is distorted and </w:t>
-      </w:r>
-      <w:r>
-        <w:lastRenderedPageBreak/>
-        <w:t>ruined, so that adultery not only abuses freedom, but destroys the possibility for happiness in life. A</w:t>
-      </w:r>
-      <w:r>
-        <w:t xml:space="preserve"> greater regard for the sanctity of </w:t>
-      </w:r>
-      <w:r>
-        <w:t xml:space="preserve">marriage is needed today. Marriage vows are under attack today and many say they are not needed anymore and that marriage is outmoded. The Word of God says otherwise! </w:t>
-      </w:r>
-    </w:p>
-    <w:p>
-      <w:pPr>
         <w:pStyle w:val="NoSpacing"/>
         <w:rPr>
           <w:u w:val="single"/>
@@ -1928,10 +1811,10 @@
         <w:rPr>
           <w:u w:val="single"/>
         </w:rPr>
-        <w:t>The Eighth Commandment</w:t>
-      </w:r>
-      <w:r>
-        <w:t xml:space="preserve"> - Exodus 20:15</w:t>
+        <w:t>The Sixth Commandment</w:t>
+      </w:r>
+      <w:r>
+        <w:t xml:space="preserve"> - Exodus 20:13</w:t>
       </w:r>
       <w:r>
         <w:t>.</w:t>
@@ -1942,376 +1825,38 @@
         <w:pStyle w:val="NoSpacing"/>
       </w:pPr>
       <w:r>
-        <w:t xml:space="preserve">The eighth commandment emphasizes the right of private property and </w:t>
-      </w:r>
-      <w:r>
-        <w:t>forbid</w:t>
-      </w:r>
-      <w:r>
-        <w:t>s theft or stealing that which you do not own</w:t>
-      </w:r>
-      <w:r>
-        <w:t xml:space="preserve">. </w:t>
-      </w:r>
-      <w:r>
-        <w:t xml:space="preserve">Theft has negative consequences in most societies. Where theft is allowed or such laws are not enforced, societal degeneracy results and freedom of property ownership is lost. </w:t>
-      </w:r>
-      <w:r>
-        <w:t>Instead, we are to be content with what we have and trust God to supply all our need</w:t>
-      </w:r>
-      <w:r>
-        <w:t>s</w:t>
-      </w:r>
-      <w:r>
-        <w:t xml:space="preserve"> in Christ Jesus</w:t>
-      </w:r>
-      <w:r>
-        <w:t>.</w:t>
-      </w:r>
-      <w:r>
-        <w:t xml:space="preserve"> 1 Tim. 6:6</w:t>
-      </w:r>
-      <w:r>
-        <w:t>;</w:t>
-      </w:r>
-      <w:r>
-        <w:t xml:space="preserve"> Phil. 4:19</w:t>
-      </w:r>
-      <w:r>
-        <w:t>.</w:t>
-      </w:r>
-    </w:p>
-    <w:p>
-      <w:pPr>
-        <w:pStyle w:val="Verses"/>
-      </w:pPr>
-      <w:r>
-        <w:t>""You shall not steal."  (Exodus 20:15, NASB)</w:t>
-      </w:r>
-    </w:p>
-    <w:p>
-      <w:pPr>
-        <w:pStyle w:val="Verses"/>
-      </w:pPr>
-      <w:r>
-        <w:t>"But godliness actually is a means of great gain when accompanied by contentment."  (1 Timothy 6:6, NASB)</w:t>
-      </w:r>
-    </w:p>
-    <w:p>
-      <w:pPr>
-        <w:pStyle w:val="Verses"/>
-      </w:pPr>
-      <w:r>
-        <w:t>"And my God will supply all your needs according to His riches in glory in Christ Jesus."  (Philippians 4:19, NASB)</w:t>
-      </w:r>
-    </w:p>
-    <w:p>
-      <w:pPr>
-        <w:pStyle w:val="NoSpacing"/>
-        <w:rPr>
-          <w:u w:val="single"/>
-        </w:rPr>
-      </w:pPr>
-      <w:r>
-        <w:rPr>
-          <w:u w:val="single"/>
-        </w:rPr>
-        <w:t>The Ninth Commandment</w:t>
-      </w:r>
-      <w:r>
-        <w:t xml:space="preserve"> - Exodus 20:16</w:t>
-      </w:r>
-      <w:r>
-        <w:t>.</w:t>
-      </w:r>
-    </w:p>
-    <w:p>
-      <w:pPr>
-        <w:pStyle w:val="NoSpacing"/>
-      </w:pPr>
-      <w:r>
-        <w:t xml:space="preserve">The ninth commandment emphasizes the protection of human freedom through objectivity in the function of the law. </w:t>
-      </w:r>
-      <w:r>
-        <w:t>Th</w:t>
-      </w:r>
-      <w:r>
-        <w:t xml:space="preserve">is </w:t>
-      </w:r>
-      <w:r>
-        <w:t xml:space="preserve">commandment forbids </w:t>
-      </w:r>
-      <w:r>
-        <w:t xml:space="preserve">the sins of </w:t>
-      </w:r>
-      <w:r>
-        <w:t xml:space="preserve">libel, slander, </w:t>
-      </w:r>
-      <w:r>
-        <w:t>deceit</w:t>
-      </w:r>
-      <w:r>
-        <w:t>, and calls for the truth and nothing but the truth.</w:t>
-      </w:r>
-      <w:r>
-        <w:t xml:space="preserve"> The laws of evidence demand truth in courtroom testimony. Hearsay is not admissible as testimony.</w:t>
-      </w:r>
-    </w:p>
-    <w:p>
-      <w:pPr>
-        <w:pStyle w:val="Verses"/>
-      </w:pPr>
-      <w:r>
-        <w:t>""You shall not bear false witness against your neighbor."  (Exodus 20:16, NASB)</w:t>
-      </w:r>
-    </w:p>
-    <w:p>
-      <w:pPr>
-        <w:pStyle w:val="NoSpacing"/>
-      </w:pPr>
-      <w:r>
-        <w:t xml:space="preserve">The ninth commandment </w:t>
-      </w:r>
-      <w:r>
-        <w:t xml:space="preserve">forbids bribery and forgery and even the least suggestion contrary to truth. </w:t>
-      </w:r>
-      <w:r>
-        <w:t>Such false witness is the most damaging in a court of law where false information is given or critical information is withheld to sway the outcome of the court’s decision. A nation and a society must function based on the rule of law. It cannot function properly with unchecked perjury, gossip and maligning.</w:t>
-      </w:r>
-    </w:p>
-    <w:p>
-      <w:pPr>
-        <w:pStyle w:val="NoSpacing"/>
-        <w:rPr>
-          <w:u w:val="single"/>
-        </w:rPr>
-      </w:pPr>
-      <w:r>
-        <w:rPr>
-          <w:u w:val="single"/>
-        </w:rPr>
-        <w:t>The Tenth Commandment</w:t>
-      </w:r>
-      <w:r>
-        <w:t xml:space="preserve"> - Exodus 20:17</w:t>
-      </w:r>
-      <w:r>
-        <w:t>.</w:t>
-      </w:r>
-    </w:p>
-    <w:p>
-      <w:pPr>
-        <w:pStyle w:val="NoSpacing"/>
-      </w:pPr>
-      <w:r>
-        <w:t xml:space="preserve">The tenth commandment deals with desiring or coveting that which is not yours. This includes the possessions of others in all forms. “Covet” is </w:t>
-      </w:r>
-      <w:r>
-        <w:rPr>
-          <w:rFonts w:ascii="SBL Hebrew" w:hAnsi="SBL Hebrew" w:cs="SBL Hebrew" w:hint="cs"/>
-          <w:rtl/>
-          <w:lang w:bidi="he-IL"/>
-        </w:rPr>
-        <w:t>חמד</w:t>
-      </w:r>
-      <w:r>
-        <w:rPr>
-          <w:lang w:bidi="he-IL"/>
-        </w:rPr>
+        <w:t xml:space="preserve">The sixth commandment has to do with crime. </w:t>
+      </w:r>
+      <w:r>
+        <w:t>God forbids murder, the unlawful taking of human life in private vengeance or otherwise.</w:t>
+      </w:r>
+      <w:r>
+        <w:t xml:space="preserve"> Murder is the basic violation of human freedom. People should live under the principle of “live and let live.” Killing is bona fide in justified warfare. Killing is bona fide in capital punishment. Killing is bona fide in protection of life, limb and protection of property in defense against criminals.</w:t>
+      </w:r>
+      <w:r>
         <w:t xml:space="preserve"> </w:t>
       </w:r>
       <w:r>
-        <w:t>(</w:t>
-      </w:r>
-      <w:proofErr w:type="spellStart"/>
-      <w:r>
-        <w:t>châmad</w:t>
-      </w:r>
-      <w:proofErr w:type="spellEnd"/>
-      <w:r>
-        <w:t>) and means to desire, to take pleasure in, to find delectable, to lust after.</w:t>
-      </w:r>
-    </w:p>
-    <w:p>
-      <w:pPr>
-        <w:pStyle w:val="Verses"/>
-      </w:pPr>
-      <w:r>
-        <w:t>""You shall not covet your neighbor's house; you shall not covet your neighbor's wife or his male servant or his female servant or his ox or his donkey or anything that belongs to your neighbor.""  (Exodus 20:17, NASB)</w:t>
-      </w:r>
-    </w:p>
-    <w:p>
-      <w:pPr>
-        <w:pStyle w:val="NoSpacing"/>
-      </w:pPr>
-      <w:r>
-        <w:t>God has promised to meet all our needs, both spiritual and physical</w:t>
-      </w:r>
-      <w:r>
-        <w:t xml:space="preserve"> with His grace resources in the spiritual life. Bible doctrine in the soul produces a contentment with what God has provided. </w:t>
-      </w:r>
-      <w:r>
-        <w:t>Phil. 4:19</w:t>
-      </w:r>
-      <w:r>
-        <w:t>;</w:t>
-      </w:r>
-      <w:r>
-        <w:t xml:space="preserve"> Matt. 6:33</w:t>
-      </w:r>
-      <w:r>
-        <w:t>;</w:t>
-      </w:r>
-      <w:r>
-        <w:t xml:space="preserve"> Heb. 13:5.</w:t>
-      </w:r>
-    </w:p>
-    <w:p>
-      <w:pPr>
-        <w:pStyle w:val="Verses"/>
-      </w:pPr>
-      <w:r>
-        <w:t>"And my God will supply all your needs according to His riches in glory in Christ Jesus."  (Philippians 4:19, NASB)</w:t>
-      </w:r>
-    </w:p>
-    <w:p>
-      <w:pPr>
-        <w:pStyle w:val="Verses"/>
-      </w:pPr>
-      <w:r>
-        <w:t xml:space="preserve">""But seek first His kingdom and His righteousness, and all these things will be added to you."  </w:t>
-      </w:r>
-      <w:r>
-        <w:lastRenderedPageBreak/>
-        <w:t>(Matthew 6:33, NASB)</w:t>
-      </w:r>
-    </w:p>
-    <w:p>
-      <w:pPr>
-        <w:pStyle w:val="Verses"/>
-      </w:pPr>
-      <w:r>
-        <w:t>"Make sure that your character is free from the love of money, being content with what you have; for He Himself has said, "I WILL NEVER DESERT YOU, NOR WILL I EVER FORSAKE YOU,""  (Hebrews 13:5, NASB)</w:t>
-      </w:r>
-    </w:p>
-    <w:p>
-      <w:pPr>
-        <w:pStyle w:val="NoSpacing"/>
-        <w:rPr>
-          <w:b/>
-          <w:bCs/>
-        </w:rPr>
-      </w:pPr>
-      <w:r>
-        <w:rPr>
-          <w:b/>
-          <w:bCs/>
-        </w:rPr>
-        <w:t>Authority Orientation</w:t>
-      </w:r>
-    </w:p>
-    <w:p>
-      <w:pPr>
-        <w:pStyle w:val="NoSpacing"/>
-      </w:pPr>
-      <w:r>
-        <w:t xml:space="preserve">Functional society cannot exist without authority orientation. God delegates authorized authority under the laws of </w:t>
-      </w:r>
-      <w:r>
-        <w:t>divine establishment for the human race to exist and prosper. This includes believers and unbelievers. These systems of authority provide for some to have jurisdiction over and responsibility for others.</w:t>
-      </w:r>
-    </w:p>
-    <w:p>
-      <w:pPr>
-        <w:pStyle w:val="NoSpacing"/>
-      </w:pPr>
-      <w:r>
-        <w:t>The laws of divine establishment do not pertain to spiritual matters. That authority is the Word of God and the delegated authority delineated by Bible doctrine. Divinely delegated authority includes the authority of husband over wife, parents over children, teachers over students, coaches over athletes, management over labor, and police officers over the public under their jurisdiction.</w:t>
-      </w:r>
-      <w:r>
-        <w:t xml:space="preserve"> In marriage, the husband has the authority over the wife. Eph. 5:22; Col. 3:18. </w:t>
-      </w:r>
-    </w:p>
-    <w:p>
-      <w:pPr>
-        <w:pStyle w:val="Verses"/>
-      </w:pPr>
-      <w:r>
-        <w:t xml:space="preserve">“Wives, be subject to your own husbands, as to the Lord.” (Ephesians 5:22, NASB) </w:t>
-      </w:r>
-    </w:p>
-    <w:p>
-      <w:pPr>
-        <w:pStyle w:val="Verses"/>
-      </w:pPr>
-      <w:r>
-        <w:t>“Wives, be subject to your husbands, as is fitting in the Lord.” (Colossians 3:18, NASB)</w:t>
-      </w:r>
-    </w:p>
-    <w:p>
-      <w:pPr>
-        <w:pStyle w:val="NoSpacing"/>
-      </w:pPr>
-      <w:r>
-        <w:t xml:space="preserve">Management has authority in </w:t>
-      </w:r>
-      <w:r>
-        <w:t>business</w:t>
-      </w:r>
-      <w:r>
-        <w:t xml:space="preserve"> over those employed in that business. Such authority orientation allows the business to flourish. Healthy businesses provide stability for the local, regional, and national economies. </w:t>
-      </w:r>
-      <w:r>
-        <w:t>Eph. 6:5; Col. 3:22.</w:t>
-      </w:r>
-    </w:p>
-    <w:p>
-      <w:pPr>
-        <w:pStyle w:val="Verses"/>
-      </w:pPr>
-      <w:r>
-        <w:t>“Slaves, be obedient to those who are your masters according to the flesh, with fear and trembling, in the sincerity of your heart, as to Christ;” (Ephesians 6:5, NASB)</w:t>
-      </w:r>
-    </w:p>
-    <w:p>
-      <w:pPr>
-        <w:pStyle w:val="Verses"/>
-      </w:pPr>
-      <w:r>
-        <w:t>“Slaves, in all things obey those who are your masters on earth, not with external service, as those who merely please men, but with sincerity of heart, fearing the Lord.” (Colossians 3:22, NASB)</w:t>
-      </w:r>
-    </w:p>
-    <w:p>
-      <w:pPr>
-        <w:pStyle w:val="NoSpacing"/>
-      </w:pPr>
-      <w:r>
-        <w:t xml:space="preserve">In the military, </w:t>
-      </w:r>
-      <w:r>
-        <w:t>authority</w:t>
-      </w:r>
-      <w:r>
-        <w:t xml:space="preserve"> orientation is critical to preserving the freedom of the nation. Neh</w:t>
-      </w:r>
-      <w:r>
-        <w:t>.</w:t>
-      </w:r>
-      <w:r>
-        <w:t xml:space="preserve"> 4:13-15.</w:t>
-      </w:r>
-      <w:r>
-        <w:t xml:space="preserve"> </w:t>
-      </w:r>
-      <w:r>
         <w:t xml:space="preserve">See category on </w:t>
       </w:r>
-      <w:hyperlink w:anchor="_D-Authority_Orientation" w:history="1">
+      <w:hyperlink r:id="rId12" w:history="1">
         <w:r>
           <w:rPr>
             <w:rStyle w:val="Hyperlink"/>
           </w:rPr>
-          <w:t>Authority Orientation</w:t>
+          <w:t>Mu</w:t>
+        </w:r>
+        <w:r>
+          <w:rPr>
+            <w:rStyle w:val="Hyperlink"/>
+          </w:rPr>
+          <w:t>r</w:t>
+        </w:r>
+        <w:r>
+          <w:rPr>
+            <w:rStyle w:val="Hyperlink"/>
+          </w:rPr>
+          <w:t>der</w:t>
         </w:r>
       </w:hyperlink>
       <w:r>
@@ -2323,7 +1868,402 @@
         <w:pStyle w:val="Verses"/>
       </w:pPr>
       <w:r>
-        <w:t>“then I stationed men in the lowest parts of the space behind the wall, the exposed places, and I stationed the people in families with their swords, spears and bows. When I saw their fear, I rose and spoke to the nobles, the officials and the rest of the people: "Do not be afraid of them; remember the Lord who is great and awesome, and fight for your brothers, your sons, your daughters, your wives and your houses." When our enemies heard that it was known to us, and that God had frustrated their plan, then all of us returned to the wall, each one to his work.” (Nehemiah 4:13-15, NASB)</w:t>
+        <w:t>""You shall not murder."  (Exodus 20:13, NASB)</w:t>
+      </w:r>
+    </w:p>
+    <w:p>
+      <w:pPr>
+        <w:pStyle w:val="NoSpacing"/>
+        <w:rPr>
+          <w:u w:val="single"/>
+        </w:rPr>
+      </w:pPr>
+      <w:r>
+        <w:rPr>
+          <w:u w:val="single"/>
+        </w:rPr>
+        <w:t>The Seventh Commandment</w:t>
+      </w:r>
+      <w:r>
+        <w:t xml:space="preserve"> - Exodus 20:14</w:t>
+      </w:r>
+      <w:r>
+        <w:t>.</w:t>
+      </w:r>
+    </w:p>
+    <w:p>
+      <w:pPr>
+        <w:pStyle w:val="NoSpacing"/>
+      </w:pPr>
+      <w:r>
+        <w:t xml:space="preserve">The </w:t>
+      </w:r>
+      <w:r>
+        <w:t xml:space="preserve">seventh commandment deals with the </w:t>
+      </w:r>
+      <w:r>
+        <w:t xml:space="preserve">sanctity of </w:t>
+      </w:r>
+      <w:r>
+        <w:t xml:space="preserve">sex only within </w:t>
+      </w:r>
+      <w:r>
+        <w:t xml:space="preserve">marriage </w:t>
+      </w:r>
+      <w:r>
+        <w:t>of a man and his woman. Acceptance of sexual intercourse outside of marriage is a good indicator of the level of moral degeneracy of a society and a nation. Our Lord</w:t>
+      </w:r>
+      <w:r>
+        <w:t xml:space="preserve"> remind</w:t>
+      </w:r>
+      <w:r>
+        <w:t>ed</w:t>
+      </w:r>
+      <w:r>
+        <w:t xml:space="preserve"> us in Matthew 5:27-30 that the marriage </w:t>
+      </w:r>
+      <w:r>
+        <w:t xml:space="preserve">sexual </w:t>
+      </w:r>
+      <w:r>
+        <w:t>relationship must be guarded diligently.</w:t>
+      </w:r>
+      <w:r>
+        <w:t xml:space="preserve"> See category on </w:t>
+      </w:r>
+      <w:hyperlink r:id="rId13" w:history="1">
+        <w:r>
+          <w:rPr>
+            <w:rStyle w:val="Hyperlink"/>
+          </w:rPr>
+          <w:t xml:space="preserve">Marriage, Sex in </w:t>
+        </w:r>
+        <w:r>
+          <w:rPr>
+            <w:rStyle w:val="Hyperlink"/>
+          </w:rPr>
+          <w:t>M</w:t>
+        </w:r>
+        <w:r>
+          <w:rPr>
+            <w:rStyle w:val="Hyperlink"/>
+          </w:rPr>
+          <w:t>arriage</w:t>
+        </w:r>
+      </w:hyperlink>
+      <w:r>
+        <w:t>.</w:t>
+      </w:r>
+    </w:p>
+    <w:p>
+      <w:pPr>
+        <w:pStyle w:val="Verses"/>
+      </w:pPr>
+      <w:r>
+        <w:t>""You shall not commit adultery."  (Exodus 20:14, NASB)</w:t>
+      </w:r>
+    </w:p>
+    <w:p>
+      <w:pPr>
+        <w:pStyle w:val="Verses"/>
+      </w:pPr>
+      <w:r>
+        <w:t>""You have heard that it was said, 'YOU SHALL NOT COMMIT ADULTERY'; but I say to you that everyone who looks at a woman with lust for her has already committed adultery with her in his heart. "If your right eye makes you stumble, tear it out and throw it from you; for it is better for you to lose one of the parts of your body, than for your whole body to be thrown into hell. "If your right hand makes you stumble, cut it off and throw it from you; for it is better for you to lose one of the parts of your body, than for your whole body to go into hell."  (Matthew 5:27-30, NASB)</w:t>
+      </w:r>
+    </w:p>
+    <w:p>
+      <w:pPr>
+        <w:pStyle w:val="NoSpacing"/>
+      </w:pPr>
+      <w:r>
+        <w:t xml:space="preserve">Adultery is both a sin and an attack on human freedom. Capacity for love and life is distorted and </w:t>
+      </w:r>
+      <w:r>
+        <w:lastRenderedPageBreak/>
+        <w:t>ruined, so that adultery not only abuses freedom, but destroys the possibility for happiness in life. A</w:t>
+      </w:r>
+      <w:r>
+        <w:t xml:space="preserve"> greater regard for the sanctity of </w:t>
+      </w:r>
+      <w:r>
+        <w:t xml:space="preserve">marriage is needed today. Marriage vows are under attack today and many say they are not needed anymore and that marriage is outmoded. The Word of God says otherwise! </w:t>
+      </w:r>
+    </w:p>
+    <w:p>
+      <w:pPr>
+        <w:pStyle w:val="NoSpacing"/>
+        <w:rPr>
+          <w:u w:val="single"/>
+        </w:rPr>
+      </w:pPr>
+      <w:r>
+        <w:rPr>
+          <w:u w:val="single"/>
+        </w:rPr>
+        <w:t>The Eighth Commandment</w:t>
+      </w:r>
+      <w:r>
+        <w:t xml:space="preserve"> - Exodus 20:15</w:t>
+      </w:r>
+      <w:r>
+        <w:t>.</w:t>
+      </w:r>
+    </w:p>
+    <w:p>
+      <w:pPr>
+        <w:pStyle w:val="NoSpacing"/>
+      </w:pPr>
+      <w:r>
+        <w:t xml:space="preserve">The eighth commandment emphasizes the right of private property and </w:t>
+      </w:r>
+      <w:r>
+        <w:t>forbid</w:t>
+      </w:r>
+      <w:r>
+        <w:t>s theft or stealing that which you do not own</w:t>
+      </w:r>
+      <w:r>
+        <w:t xml:space="preserve">. </w:t>
+      </w:r>
+      <w:r>
+        <w:t xml:space="preserve">Theft has negative consequences in most societies. Where theft is allowed or such laws are not enforced, societal degeneracy results and freedom of property ownership is lost. </w:t>
+      </w:r>
+      <w:r>
+        <w:t>Instead, we are to be content with what we have and trust God to supply all our need</w:t>
+      </w:r>
+      <w:r>
+        <w:t>s</w:t>
+      </w:r>
+      <w:r>
+        <w:t xml:space="preserve"> in Christ Jesus</w:t>
+      </w:r>
+      <w:r>
+        <w:t>.</w:t>
+      </w:r>
+      <w:r>
+        <w:t xml:space="preserve"> 1 Tim. 6:6</w:t>
+      </w:r>
+      <w:r>
+        <w:t>;</w:t>
+      </w:r>
+      <w:r>
+        <w:t xml:space="preserve"> Phil. 4:19</w:t>
+      </w:r>
+      <w:r>
+        <w:t>.</w:t>
+      </w:r>
+    </w:p>
+    <w:p>
+      <w:pPr>
+        <w:pStyle w:val="Verses"/>
+      </w:pPr>
+      <w:r>
+        <w:t>""You shall not steal."  (Exodus 20:15, NASB)</w:t>
+      </w:r>
+    </w:p>
+    <w:p>
+      <w:pPr>
+        <w:pStyle w:val="Verses"/>
+      </w:pPr>
+      <w:r>
+        <w:t>"But godliness actually is a means of great gain when accompanied by contentment."  (1 Timothy 6:6, NASB)</w:t>
+      </w:r>
+    </w:p>
+    <w:p>
+      <w:pPr>
+        <w:pStyle w:val="Verses"/>
+      </w:pPr>
+      <w:r>
+        <w:t>"And my God will supply all your needs according to His riches in glory in Christ Jesus."  (Philippians 4:19, NASB)</w:t>
+      </w:r>
+    </w:p>
+    <w:p>
+      <w:pPr>
+        <w:pStyle w:val="NoSpacing"/>
+        <w:rPr>
+          <w:u w:val="single"/>
+        </w:rPr>
+      </w:pPr>
+      <w:r>
+        <w:rPr>
+          <w:u w:val="single"/>
+        </w:rPr>
+        <w:t>The Ninth Commandment</w:t>
+      </w:r>
+      <w:r>
+        <w:t xml:space="preserve"> - Exodus 20:16</w:t>
+      </w:r>
+      <w:r>
+        <w:t>.</w:t>
+      </w:r>
+    </w:p>
+    <w:p>
+      <w:pPr>
+        <w:pStyle w:val="NoSpacing"/>
+      </w:pPr>
+      <w:r>
+        <w:t xml:space="preserve">The ninth commandment emphasizes the protection of human freedom through objectivity in the function of the law. </w:t>
+      </w:r>
+      <w:r>
+        <w:t>Th</w:t>
+      </w:r>
+      <w:r>
+        <w:t xml:space="preserve">is </w:t>
+      </w:r>
+      <w:r>
+        <w:t xml:space="preserve">commandment forbids </w:t>
+      </w:r>
+      <w:r>
+        <w:t xml:space="preserve">the sins of </w:t>
+      </w:r>
+      <w:r>
+        <w:t xml:space="preserve">libel, slander, </w:t>
+      </w:r>
+      <w:r>
+        <w:t>deceit</w:t>
+      </w:r>
+      <w:r>
+        <w:t>, and calls for the truth and nothing but the truth.</w:t>
+      </w:r>
+      <w:r>
+        <w:t xml:space="preserve"> The laws of evidence demand truth in courtroom testimony. Hearsay is not admissible as testimony.</w:t>
+      </w:r>
+    </w:p>
+    <w:p>
+      <w:pPr>
+        <w:pStyle w:val="Verses"/>
+      </w:pPr>
+      <w:r>
+        <w:t>""You shall not bear false witness against your neighbor."  (Exodus 20:16, NASB)</w:t>
+      </w:r>
+    </w:p>
+    <w:p>
+      <w:pPr>
+        <w:pStyle w:val="NoSpacing"/>
+      </w:pPr>
+      <w:r>
+        <w:t xml:space="preserve">The ninth commandment </w:t>
+      </w:r>
+      <w:r>
+        <w:t xml:space="preserve">forbids bribery and forgery and even the least suggestion contrary to truth. </w:t>
+      </w:r>
+      <w:r>
+        <w:t>Such false witness is the most damaging in a court of law where false information is given or critical information is withheld to sway the outcome of the court’s decision. A nation and a society must function based on the rule of law. It cannot function properly with unchecked perjury, gossip and maligning.</w:t>
+      </w:r>
+    </w:p>
+    <w:p>
+      <w:pPr>
+        <w:pStyle w:val="NoSpacing"/>
+        <w:rPr>
+          <w:u w:val="single"/>
+        </w:rPr>
+      </w:pPr>
+      <w:r>
+        <w:rPr>
+          <w:u w:val="single"/>
+        </w:rPr>
+        <w:t>The Tenth Commandment</w:t>
+      </w:r>
+      <w:r>
+        <w:t xml:space="preserve"> - Exodus 20:17</w:t>
+      </w:r>
+      <w:r>
+        <w:t>.</w:t>
+      </w:r>
+    </w:p>
+    <w:p>
+      <w:pPr>
+        <w:pStyle w:val="NoSpacing"/>
+      </w:pPr>
+      <w:r>
+        <w:t xml:space="preserve">The tenth commandment deals with desiring or coveting that which is not yours. This includes the possessions of others in all forms. “Covet” is </w:t>
+      </w:r>
+      <w:r>
+        <w:rPr>
+          <w:rFonts w:ascii="SBL Hebrew" w:hAnsi="SBL Hebrew" w:cs="SBL Hebrew" w:hint="cs"/>
+          <w:rtl/>
+          <w:lang w:bidi="he-IL"/>
+        </w:rPr>
+        <w:t>חמד</w:t>
+      </w:r>
+      <w:r>
+        <w:rPr>
+          <w:lang w:bidi="he-IL"/>
+        </w:rPr>
+        <w:t xml:space="preserve"> </w:t>
+      </w:r>
+      <w:r>
+        <w:t>(</w:t>
+      </w:r>
+      <w:proofErr w:type="spellStart"/>
+      <w:r>
+        <w:t>châmad</w:t>
+      </w:r>
+      <w:proofErr w:type="spellEnd"/>
+      <w:r>
+        <w:t>) and means to desire, to take pleasure in, to find delectable, to lust after.</w:t>
+      </w:r>
+    </w:p>
+    <w:p>
+      <w:pPr>
+        <w:pStyle w:val="Verses"/>
+      </w:pPr>
+      <w:r>
+        <w:t>""You shall not covet your neighbor's house; you shall not covet your neighbor's wife or his male servant or his female servant or his ox or his donkey or anything that belongs to your neighbor.""  (Exodus 20:17, NASB)</w:t>
+      </w:r>
+    </w:p>
+    <w:p>
+      <w:pPr>
+        <w:pStyle w:val="NoSpacing"/>
+      </w:pPr>
+      <w:r>
+        <w:t>God has promised to meet all our needs, both spiritual and physical</w:t>
+      </w:r>
+      <w:r>
+        <w:t xml:space="preserve"> with His grace resources in the spiritual life. Bible doctrine in the soul produces a contentment with what God has provided. </w:t>
+      </w:r>
+      <w:r>
+        <w:t>Phil. 4:19</w:t>
+      </w:r>
+      <w:r>
+        <w:t>;</w:t>
+      </w:r>
+      <w:r>
+        <w:t xml:space="preserve"> Matt. 6:33</w:t>
+      </w:r>
+      <w:r>
+        <w:t>;</w:t>
+      </w:r>
+      <w:r>
+        <w:t xml:space="preserve"> Heb. 13:5.</w:t>
+      </w:r>
+    </w:p>
+    <w:p>
+      <w:pPr>
+        <w:pStyle w:val="Verses"/>
+      </w:pPr>
+      <w:r>
+        <w:t>"And my God will supply all your needs according to His riches in glory in Christ Jesus."  (Philippians 4:19, NASB)</w:t>
+      </w:r>
+    </w:p>
+    <w:p>
+      <w:pPr>
+        <w:pStyle w:val="Verses"/>
+      </w:pPr>
+      <w:r>
+        <w:t xml:space="preserve">""But seek first His kingdom and His righteousness, and all these things will be added to you."  </w:t>
+      </w:r>
+      <w:r>
+        <w:lastRenderedPageBreak/>
+        <w:t>(Matthew 6:33, NASB)</w:t>
+      </w:r>
+    </w:p>
+    <w:p>
+      <w:pPr>
+        <w:pStyle w:val="Verses"/>
+      </w:pPr>
+      <w:r>
+        <w:t>"Make sure that your character is free from the love of money, being content with what you have; for He Himself has said, "I WILL NEVER DESERT YOU, NOR WILL I EVER FORSAKE YOU,""  (Hebrews 13:5, NASB)</w:t>
       </w:r>
     </w:p>
     <w:p>
@@ -2339,6 +2279,150 @@
           <w:b/>
           <w:bCs/>
         </w:rPr>
+        <w:t>Authority Orientation</w:t>
+      </w:r>
+    </w:p>
+    <w:p>
+      <w:pPr>
+        <w:pStyle w:val="NoSpacing"/>
+      </w:pPr>
+      <w:r>
+        <w:t xml:space="preserve">Functional society cannot exist without authority orientation. God delegates authorized authority under the laws of </w:t>
+      </w:r>
+      <w:r>
+        <w:t>divine establishment for the human race to exist and prosper. This includes believers and unbelievers. These systems of authority provide for some to have jurisdiction over and responsibility for others.</w:t>
+      </w:r>
+    </w:p>
+    <w:p>
+      <w:pPr>
+        <w:pStyle w:val="NoSpacing"/>
+      </w:pPr>
+      <w:r>
+        <w:t>The laws of divine establishment do not pertain to spiritual matters. That authority is the Word of God and the delegated authority delineated by Bible doctrine. Divinely delegated authority includes the authority of husband over wife, parents over children, teachers over students, coaches over athletes, management over labor, and police officers over the public under their jurisdiction.</w:t>
+      </w:r>
+      <w:r>
+        <w:t xml:space="preserve"> In marriage, the husband has the authority over the wife. Eph. 5:22; Col. 3:18. </w:t>
+      </w:r>
+    </w:p>
+    <w:p>
+      <w:pPr>
+        <w:pStyle w:val="Verses"/>
+      </w:pPr>
+      <w:r>
+        <w:t xml:space="preserve">“Wives, be subject to your own husbands, as to the Lord.” (Ephesians 5:22, NASB) </w:t>
+      </w:r>
+    </w:p>
+    <w:p>
+      <w:pPr>
+        <w:pStyle w:val="Verses"/>
+      </w:pPr>
+      <w:r>
+        <w:t>“Wives, be subject to your husbands, as is fitting in the Lord.” (Colossians 3:18, NASB)</w:t>
+      </w:r>
+    </w:p>
+    <w:p>
+      <w:pPr>
+        <w:pStyle w:val="NoSpacing"/>
+      </w:pPr>
+      <w:r>
+        <w:t xml:space="preserve">Management has authority in </w:t>
+      </w:r>
+      <w:r>
+        <w:t>business</w:t>
+      </w:r>
+      <w:r>
+        <w:t xml:space="preserve"> over those employed in that business. Such authority orientation allows the business to flourish. Healthy businesses provide stability for the local, regional, and national economies. </w:t>
+      </w:r>
+      <w:r>
+        <w:t>Eph. 6:5; Col. 3:22.</w:t>
+      </w:r>
+    </w:p>
+    <w:p>
+      <w:pPr>
+        <w:pStyle w:val="Verses"/>
+      </w:pPr>
+      <w:r>
+        <w:t>“Slaves, be obedient to those who are your masters according to the flesh, with fear and trembling, in the sincerity of your heart, as to Christ;” (Ephesians 6:5, NASB)</w:t>
+      </w:r>
+    </w:p>
+    <w:p>
+      <w:pPr>
+        <w:pStyle w:val="Verses"/>
+      </w:pPr>
+      <w:r>
+        <w:t>“Slaves, in all things obey those who are your masters on earth, not with external service, as those who merely please men, but with sincerity of heart, fearing the Lord.” (Colossians 3:22, NASB)</w:t>
+      </w:r>
+    </w:p>
+    <w:p>
+      <w:pPr>
+        <w:pStyle w:val="NoSpacing"/>
+      </w:pPr>
+      <w:r>
+        <w:t xml:space="preserve">In the military, </w:t>
+      </w:r>
+      <w:r>
+        <w:t>authority</w:t>
+      </w:r>
+      <w:r>
+        <w:t xml:space="preserve"> orientation is critical to preserving the freedom of the nation. Neh</w:t>
+      </w:r>
+      <w:r>
+        <w:t>.</w:t>
+      </w:r>
+      <w:r>
+        <w:t xml:space="preserve"> 4:13-15.</w:t>
+      </w:r>
+      <w:r>
+        <w:t xml:space="preserve"> </w:t>
+      </w:r>
+      <w:r>
+        <w:t xml:space="preserve">See category on </w:t>
+      </w:r>
+      <w:hyperlink r:id="rId14" w:history="1">
+        <w:r>
+          <w:rPr>
+            <w:rStyle w:val="Hyperlink"/>
+          </w:rPr>
+          <w:t>Authority Orientat</w:t>
+        </w:r>
+        <w:r>
+          <w:rPr>
+            <w:rStyle w:val="Hyperlink"/>
+          </w:rPr>
+          <w:t>i</w:t>
+        </w:r>
+        <w:r>
+          <w:rPr>
+            <w:rStyle w:val="Hyperlink"/>
+          </w:rPr>
+          <w:t>on</w:t>
+        </w:r>
+      </w:hyperlink>
+      <w:r>
+        <w:t>.</w:t>
+      </w:r>
+    </w:p>
+    <w:p>
+      <w:pPr>
+        <w:pStyle w:val="Verses"/>
+      </w:pPr>
+      <w:r>
+        <w:t>“then I stationed men in the lowest parts of the space behind the wall, the exposed places, and I stationed the people in families with their swords, spears and bows. When I saw their fear, I rose and spoke to the nobles, the officials and the rest of the people: "Do not be afraid of them; remember the Lord who is great and awesome, and fight for your brothers, your sons, your daughters, your wives and your houses." When our enemies heard that it was known to us, and that God had frustrated their plan, then all of us returned to the wall, each one to his work.” (Nehemiah 4:13-15, NASB)</w:t>
+      </w:r>
+    </w:p>
+    <w:p>
+      <w:pPr>
+        <w:pStyle w:val="NoSpacing"/>
+        <w:rPr>
+          <w:b/>
+          <w:bCs/>
+        </w:rPr>
+      </w:pPr>
+      <w:r>
+        <w:rPr>
+          <w:b/>
+          <w:bCs/>
+        </w:rPr>
         <w:t>Spiritual Freedom Versus Human Freedom</w:t>
       </w:r>
     </w:p>
@@ -2567,8 +2651,8 @@
       </w:r>
     </w:p>
     <w:sectPr>
-      <w:headerReference w:type="default" r:id="rId7"/>
-      <w:footerReference w:type="default" r:id="rId8"/>
+      <w:headerReference w:type="default" r:id="rId15"/>
+      <w:footerReference w:type="default" r:id="rId16"/>
       <w:pgSz w:w="12240" w:h="15840"/>
       <w:pgMar w:top="1440" w:right="1080" w:bottom="1440" w:left="1080" w:header="720" w:footer="882" w:gutter="0"/>
       <w:cols w:space="720"/>
